--- a/src/main/resources/documentos/METODOS/FRA-FTIR-001.docx
+++ b/src/main/resources/documentos/METODOS/FRA-FTIR-001.docx
@@ -10,8 +10,7 @@
         <w:tblLook w:val="04A0" w:firstRow="1" w:lastRow="0" w:firstColumn="1" w:lastColumn="0" w:noHBand="0" w:noVBand="1"/>
       </w:tblPr>
       <w:tblGrid>
-        <w:gridCol w:w="1981"/>
-        <w:gridCol w:w="1133"/>
+        <w:gridCol w:w="3114"/>
         <w:gridCol w:w="3543"/>
         <w:gridCol w:w="2128"/>
         <w:gridCol w:w="2005"/>
@@ -26,31 +25,24 @@
           <w:tcPr>
             <w:cnfStyle w:val="001000000000" w:firstRow="0" w:lastRow="0" w:firstColumn="1" w:lastColumn="0" w:oddVBand="0" w:evenVBand="0" w:oddHBand="0" w:evenHBand="0" w:firstRowFirstColumn="0" w:firstRowLastColumn="0" w:lastRowFirstColumn="0" w:lastRowLastColumn="0"/>
             <w:tcW w:w="1443" w:type="pct"/>
-            <w:gridSpan w:val="2"/>
+            <w:shd w:val="clear" w:color="auto" w:fill="auto"/>
           </w:tcPr>
           <w:p>
             <w:pPr>
-              <w:jc w:val="left"/>
               <w:rPr>
                 <w:szCs w:val="16"/>
               </w:rPr>
             </w:pPr>
-            <w:bookmarkStart w:id="0" w:name="_Hlk38454252"/>
-            <w:bookmarkStart w:id="1" w:name="_Hlk38466111"/>
-            <w:r>
-              <w:rPr>
-                <w:szCs w:val="16"/>
-              </w:rPr>
-              <w:t>Folio de solicitud de servicio interno</w:t>
-            </w:r>
           </w:p>
         </w:tc>
         <w:tc>
           <w:tcPr>
             <w:tcW w:w="1642" w:type="pct"/>
+            <w:shd w:val="clear" w:color="auto" w:fill="auto"/>
           </w:tcPr>
           <w:p>
             <w:pPr>
+              <w:jc w:val="left"/>
               <w:cnfStyle w:val="100000000000" w:firstRow="1" w:lastRow="0" w:firstColumn="0" w:lastColumn="0" w:oddVBand="0" w:evenVBand="0" w:oddHBand="0" w:evenHBand="0" w:firstRowFirstColumn="0" w:firstRowLastColumn="0" w:lastRowFirstColumn="0" w:lastRowLastColumn="0"/>
               <w:rPr>
                 <w:b w:val="0"/>
@@ -67,7 +59,7 @@
           </w:tcPr>
           <w:p>
             <w:pPr>
-              <w:jc w:val="left"/>
+              <w:jc w:val="both"/>
               <w:cnfStyle w:val="100000000000" w:firstRow="1" w:lastRow="0" w:firstColumn="0" w:lastColumn="0" w:oddVBand="0" w:evenVBand="0" w:oddHBand="0" w:evenHBand="0" w:firstRowFirstColumn="0" w:firstRowLastColumn="0" w:lastRowFirstColumn="0" w:lastRowLastColumn="0"/>
               <w:rPr>
                 <w:szCs w:val="16"/>
@@ -77,13 +69,7 @@
               <w:rPr>
                 <w:szCs w:val="16"/>
               </w:rPr>
-              <w:t>Fecha inicio</w:t>
-            </w:r>
-            <w:r>
-              <w:rPr>
-                <w:szCs w:val="16"/>
-              </w:rPr>
-              <w:t xml:space="preserve"> de análisis</w:t>
+              <w:t>Folio</w:t>
             </w:r>
           </w:p>
         </w:tc>
@@ -111,7 +97,7 @@
         <w:tc>
           <w:tcPr>
             <w:cnfStyle w:val="001000000000" w:firstRow="0" w:lastRow="0" w:firstColumn="1" w:lastColumn="0" w:oddVBand="0" w:evenVBand="0" w:oddHBand="0" w:evenHBand="0" w:firstRowFirstColumn="0" w:firstRowLastColumn="0" w:lastRowFirstColumn="0" w:lastRowLastColumn="0"/>
-            <w:tcW w:w="918" w:type="pct"/>
+            <w:tcW w:w="1443" w:type="pct"/>
           </w:tcPr>
           <w:p>
             <w:pPr>
@@ -119,33 +105,19 @@
                 <w:szCs w:val="16"/>
               </w:rPr>
             </w:pPr>
+            <w:bookmarkStart w:id="0" w:name="_Hlk38466111"/>
+            <w:bookmarkStart w:id="1" w:name="_Hlk38454252"/>
             <w:r>
               <w:rPr>
-                <w:bCs/>
                 <w:szCs w:val="16"/>
               </w:rPr>
-              <w:t xml:space="preserve">ID interno de </w:t>
-            </w:r>
-            <w:r>
-              <w:rPr>
-                <w:bCs/>
-                <w:szCs w:val="16"/>
-              </w:rPr>
-              <w:t>m</w:t>
-            </w:r>
-            <w:r>
-              <w:rPr>
-                <w:bCs/>
-                <w:szCs w:val="16"/>
-              </w:rPr>
-              <w:t>uestra</w:t>
+              <w:t>Folio de solicitud de servicio interno</w:t>
             </w:r>
           </w:p>
         </w:tc>
         <w:tc>
           <w:tcPr>
-            <w:tcW w:w="2167" w:type="pct"/>
-            <w:gridSpan w:val="2"/>
+            <w:tcW w:w="1642" w:type="pct"/>
           </w:tcPr>
           <w:p>
             <w:pPr>
@@ -165,20 +137,19 @@
           </w:tcPr>
           <w:p>
             <w:pPr>
+              <w:jc w:val="both"/>
               <w:cnfStyle w:val="000000000000" w:firstRow="0" w:lastRow="0" w:firstColumn="0" w:lastColumn="0" w:oddVBand="0" w:evenVBand="0" w:oddHBand="0" w:evenHBand="0" w:firstRowFirstColumn="0" w:firstRowLastColumn="0" w:lastRowFirstColumn="0" w:lastRowLastColumn="0"/>
               <w:rPr>
                 <w:b/>
-                <w:bCs/>
                 <w:szCs w:val="16"/>
               </w:rPr>
             </w:pPr>
             <w:r>
               <w:rPr>
                 <w:b/>
-                <w:bCs/>
                 <w:szCs w:val="16"/>
               </w:rPr>
-              <w:t>Fecha final de análisis</w:t>
+              <w:t>Fecha inicio de análisis</w:t>
             </w:r>
           </w:p>
         </w:tc>
@@ -188,6 +159,99 @@
           </w:tcPr>
           <w:p>
             <w:pPr>
+              <w:cnfStyle w:val="000000000000" w:firstRow="0" w:lastRow="0" w:firstColumn="0" w:lastColumn="0" w:oddVBand="0" w:evenVBand="0" w:oddHBand="0" w:evenHBand="0" w:firstRowFirstColumn="0" w:firstRowLastColumn="0" w:lastRowFirstColumn="0" w:lastRowLastColumn="0"/>
+              <w:rPr>
+                <w:b/>
+                <w:bCs/>
+                <w:szCs w:val="16"/>
+              </w:rPr>
+            </w:pPr>
+          </w:p>
+        </w:tc>
+      </w:tr>
+      <w:tr>
+        <w:trPr>
+          <w:trHeight w:val="283"/>
+          <w:jc w:val="center"/>
+        </w:trPr>
+        <w:tc>
+          <w:tcPr>
+            <w:cnfStyle w:val="001000000000" w:firstRow="0" w:lastRow="0" w:firstColumn="1" w:lastColumn="0" w:oddVBand="0" w:evenVBand="0" w:oddHBand="0" w:evenHBand="0" w:firstRowFirstColumn="0" w:firstRowLastColumn="0" w:lastRowFirstColumn="0" w:lastRowLastColumn="0"/>
+            <w:tcW w:w="1443" w:type="pct"/>
+          </w:tcPr>
+          <w:p>
+            <w:pPr>
+              <w:rPr>
+                <w:szCs w:val="16"/>
+              </w:rPr>
+            </w:pPr>
+            <w:r>
+              <w:rPr>
+                <w:bCs/>
+                <w:szCs w:val="16"/>
+              </w:rPr>
+              <w:t xml:space="preserve">ID interno de </w:t>
+            </w:r>
+            <w:r>
+              <w:rPr>
+                <w:bCs/>
+                <w:szCs w:val="16"/>
+              </w:rPr>
+              <w:t>m</w:t>
+            </w:r>
+            <w:r>
+              <w:rPr>
+                <w:bCs/>
+                <w:szCs w:val="16"/>
+              </w:rPr>
+              <w:t>uestra</w:t>
+            </w:r>
+          </w:p>
+        </w:tc>
+        <w:tc>
+          <w:tcPr>
+            <w:tcW w:w="1642" w:type="pct"/>
+          </w:tcPr>
+          <w:p>
+            <w:pPr>
+              <w:cnfStyle w:val="000000000000" w:firstRow="0" w:lastRow="0" w:firstColumn="0" w:lastColumn="0" w:oddVBand="0" w:evenVBand="0" w:oddHBand="0" w:evenHBand="0" w:firstRowFirstColumn="0" w:firstRowLastColumn="0" w:lastRowFirstColumn="0" w:lastRowLastColumn="0"/>
+              <w:rPr>
+                <w:b/>
+                <w:bCs/>
+                <w:szCs w:val="16"/>
+              </w:rPr>
+            </w:pPr>
+          </w:p>
+        </w:tc>
+        <w:tc>
+          <w:tcPr>
+            <w:tcW w:w="986" w:type="pct"/>
+            <w:shd w:val="clear" w:color="auto" w:fill="D9D9D9" w:themeFill="background1" w:themeFillShade="D9"/>
+          </w:tcPr>
+          <w:p>
+            <w:pPr>
+              <w:jc w:val="both"/>
+              <w:cnfStyle w:val="000000000000" w:firstRow="0" w:lastRow="0" w:firstColumn="0" w:lastColumn="0" w:oddVBand="0" w:evenVBand="0" w:oddHBand="0" w:evenHBand="0" w:firstRowFirstColumn="0" w:firstRowLastColumn="0" w:lastRowFirstColumn="0" w:lastRowLastColumn="0"/>
+              <w:rPr>
+                <w:b/>
+                <w:szCs w:val="16"/>
+              </w:rPr>
+            </w:pPr>
+            <w:r>
+              <w:rPr>
+                <w:b/>
+                <w:szCs w:val="16"/>
+              </w:rPr>
+              <w:t>Fecha final de análisis</w:t>
+            </w:r>
+          </w:p>
+        </w:tc>
+        <w:tc>
+          <w:tcPr>
+            <w:tcW w:w="929" w:type="pct"/>
+          </w:tcPr>
+          <w:p>
+            <w:pPr>
               <w:jc w:val="center"/>
               <w:cnfStyle w:val="000000000000" w:firstRow="0" w:lastRow="0" w:firstColumn="0" w:lastColumn="0" w:oddVBand="0" w:evenVBand="0" w:oddHBand="0" w:evenHBand="0" w:firstRowFirstColumn="0" w:firstRowLastColumn="0" w:lastRowFirstColumn="0" w:lastRowLastColumn="0"/>
               <w:rPr>
@@ -198,7 +262,7 @@
           </w:p>
         </w:tc>
       </w:tr>
-      <w:bookmarkEnd w:id="0"/>
+      <w:bookmarkEnd w:id="1"/>
     </w:tbl>
     <w:p/>
     <w:tbl>
@@ -338,7 +402,7 @@
           </w:p>
         </w:tc>
       </w:tr>
-      <w:bookmarkEnd w:id="1"/>
+      <w:bookmarkEnd w:id="0"/>
       <w:bookmarkEnd w:id="2"/>
     </w:tbl>
     <w:p/>
@@ -1746,19 +1810,12 @@
         <w:p>
           <w:pPr>
             <w:pStyle w:val="Encabezado"/>
-            <w:jc w:val="right"/>
+            <w:jc w:val="center"/>
             <w:rPr>
               <w:color w:val="3B3838" w:themeColor="background2" w:themeShade="40"/>
               <w:szCs w:val="16"/>
             </w:rPr>
           </w:pPr>
-          <w:r>
-            <w:rPr>
-              <w:color w:val="3B3838" w:themeColor="background2" w:themeShade="40"/>
-              <w:szCs w:val="16"/>
-            </w:rPr>
-            <w:t>Folio: ####</w:t>
-          </w:r>
         </w:p>
       </w:tc>
     </w:tr>
